--- a/Ejemplos/02 - CALCULAR SALARIO.docx
+++ b/Ejemplos/02 - CALCULAR SALARIO.docx
@@ -1,10 +1,10 @@
 
 <file path=word/document.xml><?xml version="1.0" encoding="utf-8"?>
-<w:document xmlns:wpc="http://schemas.microsoft.com/office/word/2010/wordprocessingCanvas" xmlns:mc="http://schemas.openxmlformats.org/markup-compatibility/2006" xmlns:o="urn:schemas-microsoft-com:office:office" xmlns:r="http://schemas.openxmlformats.org/officeDocument/2006/relationships" xmlns:m="http://schemas.openxmlformats.org/officeDocument/2006/math" xmlns:v="urn:schemas-microsoft-com:vml" xmlns:wp14="http://schemas.microsoft.com/office/word/2010/wordprocessingDrawing" xmlns:wp="http://schemas.openxmlformats.org/drawingml/2006/wordprocessingDrawing" xmlns:w10="urn:schemas-microsoft-com:office:word" xmlns:w="http://schemas.openxmlformats.org/wordprocessingml/2006/main" xmlns:w14="http://schemas.microsoft.com/office/word/2010/wordml" xmlns:w15="http://schemas.microsoft.com/office/word/2012/wordml" xmlns:wpg="http://schemas.microsoft.com/office/word/2010/wordprocessingGroup" xmlns:wpi="http://schemas.microsoft.com/office/word/2010/wordprocessingInk" xmlns:wne="http://schemas.microsoft.com/office/word/2006/wordml" xmlns:wps="http://schemas.microsoft.com/office/word/2010/wordprocessingShape" mc:Ignorable="w14 w15 wp14">
+<w:document xmlns:wpc="http://schemas.microsoft.com/office/word/2010/wordprocessingCanvas" xmlns:cx="http://schemas.microsoft.com/office/drawing/2014/chartex" xmlns:cx1="http://schemas.microsoft.com/office/drawing/2015/9/8/chartex" xmlns:cx2="http://schemas.microsoft.com/office/drawing/2015/10/21/chartex" xmlns:cx3="http://schemas.microsoft.com/office/drawing/2016/5/9/chartex" xmlns:cx4="http://schemas.microsoft.com/office/drawing/2016/5/10/chartex" xmlns:cx5="http://schemas.microsoft.com/office/drawing/2016/5/11/chartex" xmlns:cx6="http://schemas.microsoft.com/office/drawing/2016/5/12/chartex" xmlns:cx7="http://schemas.microsoft.com/office/drawing/2016/5/13/chartex" xmlns:cx8="http://schemas.microsoft.com/office/drawing/2016/5/14/chartex" xmlns:mc="http://schemas.openxmlformats.org/markup-compatibility/2006" xmlns:aink="http://schemas.microsoft.com/office/drawing/2016/ink" xmlns:am3d="http://schemas.microsoft.com/office/drawing/2017/model3d" xmlns:o="urn:schemas-microsoft-com:office:office" xmlns:oel="http://schemas.microsoft.com/office/2019/extlst" xmlns:r="http://schemas.openxmlformats.org/officeDocument/2006/relationships" xmlns:m="http://schemas.openxmlformats.org/officeDocument/2006/math" xmlns:v="urn:schemas-microsoft-com:vml" xmlns:wp14="http://schemas.microsoft.com/office/word/2010/wordprocessingDrawing" xmlns:wp="http://schemas.openxmlformats.org/drawingml/2006/wordprocessingDrawing" xmlns:w10="urn:schemas-microsoft-com:office:word" xmlns:w="http://schemas.openxmlformats.org/wordprocessingml/2006/main" xmlns:w14="http://schemas.microsoft.com/office/word/2010/wordml" xmlns:w15="http://schemas.microsoft.com/office/word/2012/wordml" xmlns:w16cex="http://schemas.microsoft.com/office/word/2018/wordml/cex" xmlns:w16cid="http://schemas.microsoft.com/office/word/2016/wordml/cid" xmlns:w16="http://schemas.microsoft.com/office/word/2018/wordml" xmlns:w16du="http://schemas.microsoft.com/office/word/2023/wordml/word16du" xmlns:w16sdtdh="http://schemas.microsoft.com/office/word/2020/wordml/sdtdatahash" xmlns:w16sdtfl="http://schemas.microsoft.com/office/word/2024/wordml/sdtformatlock" xmlns:w16se="http://schemas.microsoft.com/office/word/2015/wordml/symex" xmlns:wpg="http://schemas.microsoft.com/office/word/2010/wordprocessingGroup" xmlns:wpi="http://schemas.microsoft.com/office/word/2010/wordprocessingInk" xmlns:wne="http://schemas.microsoft.com/office/word/2006/wordml" xmlns:wps="http://schemas.microsoft.com/office/word/2010/wordprocessingShape" mc:Ignorable="w14 w15 w16se w16cid w16 w16cex w16sdtdh w16sdtfl w16du wp14">
   <w:body>
     <w:p>
       <w:pPr>
-        <w:pStyle w:val="Puesto"/>
+        <w:pStyle w:val="Ttulo"/>
         <w:rPr>
           <w:u w:val="single"/>
         </w:rPr>
@@ -14,6 +14,35 @@
           <w:u w:val="single"/>
         </w:rPr>
         <w:t>CALCULAR SALARIO</w:t>
+      </w:r>
+    </w:p>
+    <w:p>
+      <w:pPr>
+        <w:rPr>
+          <w:rFonts w:ascii="Verdana" w:hAnsi="Verdana"/>
+          <w:bCs/>
+          <w:sz w:val="20"/>
+          <w:szCs w:val="20"/>
+        </w:rPr>
+      </w:pPr>
+    </w:p>
+    <w:p>
+      <w:pPr>
+        <w:rPr>
+          <w:rFonts w:ascii="Verdana" w:hAnsi="Verdana"/>
+          <w:b/>
+          <w:sz w:val="20"/>
+          <w:szCs w:val="20"/>
+        </w:rPr>
+      </w:pPr>
+      <w:r>
+        <w:rPr>
+          <w:rFonts w:ascii="Verdana" w:hAnsi="Verdana"/>
+          <w:b/>
+          <w:sz w:val="20"/>
+          <w:szCs w:val="20"/>
+        </w:rPr>
+        <w:t>Class08CalcularSalario.java</w:t>
       </w:r>
     </w:p>
     <w:p>
@@ -68,7 +97,16 @@
           <w:color w:val="000000"/>
           <w:sz w:val="20"/>
         </w:rPr>
-        <w:t>Cada hora extra se pagará 1.5</w:t>
+        <w:t xml:space="preserve">Cada hora extra se pagará </w:t>
+      </w:r>
+      <w:r>
+        <w:rPr>
+          <w:rFonts w:ascii="Verdana" w:hAnsi="Verdana" w:cs="Arial"/>
+          <w:bCs/>
+          <w:color w:val="000000"/>
+          <w:sz w:val="20"/>
+        </w:rPr>
+        <w:t>2</w:t>
       </w:r>
       <w:r>
         <w:rPr>
@@ -137,30 +175,7 @@
           <w:color w:val="000000"/>
           <w:sz w:val="20"/>
         </w:rPr>
-        <w:t xml:space="preserve">Entre </w:t>
-      </w:r>
-      <w:smartTag w:uri="urn:schemas-microsoft-com:office:smarttags" w:element="metricconverter">
-        <w:smartTagPr>
-          <w:attr w:name="ProductID" w:val="101 Km"/>
-        </w:smartTagPr>
-        <w:r>
-          <w:rPr>
-            <w:rFonts w:ascii="Verdana" w:hAnsi="Verdana" w:cs="Arial"/>
-            <w:bCs/>
-            <w:color w:val="000000"/>
-            <w:sz w:val="20"/>
-          </w:rPr>
-          <w:t>101 Km</w:t>
-        </w:r>
-      </w:smartTag>
-      <w:r>
-        <w:rPr>
-          <w:rFonts w:ascii="Verdana" w:hAnsi="Verdana" w:cs="Arial"/>
-          <w:bCs/>
-          <w:color w:val="000000"/>
-          <w:sz w:val="20"/>
-        </w:rPr>
-        <w:t xml:space="preserve"> y 900Km: </w:t>
+        <w:t xml:space="preserve">Entre 101 Km y 900Km: </w:t>
       </w:r>
       <w:r>
         <w:rPr>
@@ -256,14 +271,23 @@
           <w:bCs/>
           <w:sz w:val="20"/>
         </w:rPr>
-        <w:t>Por debajo de 101 Km</w:t>
-      </w:r>
+        <w:t xml:space="preserve">Por debajo de 101 </w:t>
+      </w:r>
+      <w:proofErr w:type="gramStart"/>
       <w:r>
         <w:rPr>
           <w:rFonts w:ascii="Verdana" w:hAnsi="Verdana"/>
           <w:bCs/>
           <w:sz w:val="20"/>
         </w:rPr>
+        <w:t>Km</w:t>
+      </w:r>
+      <w:r>
+        <w:rPr>
+          <w:rFonts w:ascii="Verdana" w:hAnsi="Verdana"/>
+          <w:bCs/>
+          <w:sz w:val="20"/>
+        </w:rPr>
         <w:t xml:space="preserve"> </w:t>
       </w:r>
       <w:r>
@@ -280,7 +304,16 @@
           <w:bCs/>
           <w:sz w:val="20"/>
         </w:rPr>
-        <w:t xml:space="preserve">Dieta </w:t>
+        <w:t>Dieta</w:t>
+      </w:r>
+      <w:proofErr w:type="gramEnd"/>
+      <w:r>
+        <w:rPr>
+          <w:rFonts w:ascii="Verdana" w:hAnsi="Verdana"/>
+          <w:bCs/>
+          <w:sz w:val="20"/>
+        </w:rPr>
+        <w:t xml:space="preserve"> </w:t>
       </w:r>
       <w:r>
         <w:rPr>
@@ -475,6 +508,172 @@
     </w:p>
     <w:p>
       <w:pPr>
+        <w:outlineLvl w:val="0"/>
+        <w:rPr>
+          <w:rFonts w:ascii="Verdana" w:hAnsi="Verdana" w:cs="Arial"/>
+          <w:bCs/>
+          <w:color w:val="000000"/>
+          <w:sz w:val="20"/>
+        </w:rPr>
+      </w:pPr>
+      <w:r>
+        <w:rPr>
+          <w:rFonts w:ascii="Verdana" w:hAnsi="Verdana" w:cs="Arial"/>
+          <w:bCs/>
+          <w:color w:val="000000"/>
+          <w:sz w:val="20"/>
+        </w:rPr>
+        <w:t>Horas trabajadas: 40</w:t>
+      </w:r>
+    </w:p>
+    <w:p>
+      <w:pPr>
+        <w:outlineLvl w:val="0"/>
+        <w:rPr>
+          <w:rFonts w:ascii="Verdana" w:hAnsi="Verdana" w:cs="Arial"/>
+          <w:bCs/>
+          <w:color w:val="000000"/>
+          <w:sz w:val="20"/>
+        </w:rPr>
+      </w:pPr>
+      <w:r>
+        <w:rPr>
+          <w:rFonts w:ascii="Verdana" w:hAnsi="Verdana" w:cs="Arial"/>
+          <w:bCs/>
+          <w:color w:val="000000"/>
+          <w:sz w:val="20"/>
+        </w:rPr>
+        <w:t>Precio Hora: 20</w:t>
+      </w:r>
+    </w:p>
+    <w:p>
+      <w:pPr>
+        <w:outlineLvl w:val="0"/>
+        <w:rPr>
+          <w:rFonts w:ascii="Verdana" w:hAnsi="Verdana" w:cs="Arial"/>
+          <w:bCs/>
+          <w:color w:val="000000"/>
+          <w:sz w:val="20"/>
+        </w:rPr>
+      </w:pPr>
+      <w:r>
+        <w:rPr>
+          <w:rFonts w:ascii="Verdana" w:hAnsi="Verdana" w:cs="Arial"/>
+          <w:bCs/>
+          <w:color w:val="000000"/>
+          <w:sz w:val="20"/>
+        </w:rPr>
+        <w:t>Horas extras: 4</w:t>
+      </w:r>
+    </w:p>
+    <w:p>
+      <w:pPr>
+        <w:outlineLvl w:val="0"/>
+        <w:rPr>
+          <w:rFonts w:ascii="Verdana" w:hAnsi="Verdana" w:cs="Arial"/>
+          <w:bCs/>
+          <w:color w:val="000000"/>
+          <w:sz w:val="20"/>
+        </w:rPr>
+      </w:pPr>
+      <w:proofErr w:type="spellStart"/>
+      <w:r>
+        <w:rPr>
+          <w:rFonts w:ascii="Verdana" w:hAnsi="Verdana" w:cs="Arial"/>
+          <w:bCs/>
+          <w:color w:val="000000"/>
+          <w:sz w:val="20"/>
+        </w:rPr>
+        <w:t>PrecioBase</w:t>
+      </w:r>
+      <w:proofErr w:type="spellEnd"/>
+      <w:r>
+        <w:rPr>
+          <w:rFonts w:ascii="Verdana" w:hAnsi="Verdana" w:cs="Arial"/>
+          <w:bCs/>
+          <w:color w:val="000000"/>
+          <w:sz w:val="20"/>
+        </w:rPr>
+        <w:t xml:space="preserve">: 36 * 20 </w:t>
+      </w:r>
+    </w:p>
+    <w:p>
+      <w:pPr>
+        <w:outlineLvl w:val="0"/>
+        <w:rPr>
+          <w:rFonts w:ascii="Verdana" w:hAnsi="Verdana" w:cs="Arial"/>
+          <w:bCs/>
+          <w:color w:val="000000"/>
+          <w:sz w:val="20"/>
+        </w:rPr>
+      </w:pPr>
+      <w:proofErr w:type="spellStart"/>
+      <w:r>
+        <w:rPr>
+          <w:rFonts w:ascii="Verdana" w:hAnsi="Verdana" w:cs="Arial"/>
+          <w:bCs/>
+          <w:color w:val="000000"/>
+          <w:sz w:val="20"/>
+        </w:rPr>
+        <w:t>PrecioExtra</w:t>
+      </w:r>
+      <w:proofErr w:type="spellEnd"/>
+      <w:r>
+        <w:rPr>
+          <w:rFonts w:ascii="Verdana" w:hAnsi="Verdana" w:cs="Arial"/>
+          <w:bCs/>
+          <w:color w:val="000000"/>
+          <w:sz w:val="20"/>
+        </w:rPr>
+        <w:t>: 4 * 22</w:t>
+      </w:r>
+    </w:p>
+    <w:p>
+      <w:pPr>
+        <w:outlineLvl w:val="0"/>
+        <w:rPr>
+          <w:rFonts w:ascii="Verdana" w:hAnsi="Verdana" w:cs="Arial"/>
+          <w:bCs/>
+          <w:color w:val="000000"/>
+          <w:sz w:val="20"/>
+        </w:rPr>
+      </w:pPr>
+    </w:p>
+    <w:p>
+      <w:pPr>
+        <w:outlineLvl w:val="0"/>
+        <w:rPr>
+          <w:rFonts w:ascii="Verdana" w:hAnsi="Verdana" w:cs="Arial"/>
+          <w:bCs/>
+          <w:color w:val="000000"/>
+          <w:sz w:val="20"/>
+        </w:rPr>
+      </w:pPr>
+    </w:p>
+    <w:p>
+      <w:pPr>
+        <w:outlineLvl w:val="0"/>
+        <w:rPr>
+          <w:rFonts w:ascii="Verdana" w:hAnsi="Verdana" w:cs="Arial"/>
+          <w:bCs/>
+          <w:color w:val="000000"/>
+          <w:sz w:val="20"/>
+        </w:rPr>
+      </w:pPr>
+    </w:p>
+    <w:p>
+      <w:pPr>
+        <w:outlineLvl w:val="0"/>
+        <w:rPr>
+          <w:rFonts w:ascii="Verdana" w:hAnsi="Verdana" w:cs="Arial"/>
+          <w:bCs/>
+          <w:color w:val="000000"/>
+          <w:sz w:val="20"/>
+        </w:rPr>
+      </w:pPr>
+    </w:p>
+    <w:p>
+      <w:pPr>
         <w:numPr>
           <w:ilvl w:val="0"/>
           <w:numId w:val="6"/>
@@ -737,28 +936,7 @@
           <w:sz w:val="18"/>
           <w:szCs w:val="18"/>
         </w:rPr>
-        <w:t xml:space="preserve">IMPORTE DE </w:t>
-      </w:r>
-      <w:smartTag w:uri="urn:schemas-microsoft-com:office:smarttags" w:element="PersonName">
-        <w:smartTagPr>
-          <w:attr w:name="ProductID" w:val="LA HORA"/>
-        </w:smartTagPr>
-        <w:r>
-          <w:rPr>
-            <w:rFonts w:ascii="Arial" w:hAnsi="Arial" w:cs="Arial"/>
-            <w:sz w:val="18"/>
-            <w:szCs w:val="18"/>
-          </w:rPr>
-          <w:t>LA HORA</w:t>
-        </w:r>
-      </w:smartTag>
-      <w:r>
-        <w:rPr>
-          <w:rFonts w:ascii="Arial" w:hAnsi="Arial" w:cs="Arial"/>
-          <w:sz w:val="18"/>
-          <w:szCs w:val="18"/>
-        </w:rPr>
-        <w:t xml:space="preserve">:     </w:t>
+        <w:t xml:space="preserve">IMPORTE DE LA HORA:     </w:t>
       </w:r>
       <w:r>
         <w:rPr>
@@ -1127,8 +1305,6 @@
           <w:szCs w:val="20"/>
         </w:rPr>
       </w:pPr>
-      <w:bookmarkStart w:id="0" w:name="_GoBack"/>
-      <w:bookmarkEnd w:id="0"/>
     </w:p>
     <w:sectPr>
       <w:headerReference w:type="default" r:id="rId7"/>
@@ -1143,7 +1319,7 @@
 </file>
 
 <file path=word/endnotes.xml><?xml version="1.0" encoding="utf-8"?>
-<w:endnotes xmlns:wpc="http://schemas.microsoft.com/office/word/2010/wordprocessingCanvas" xmlns:mc="http://schemas.openxmlformats.org/markup-compatibility/2006" xmlns:o="urn:schemas-microsoft-com:office:office" xmlns:r="http://schemas.openxmlformats.org/officeDocument/2006/relationships" xmlns:m="http://schemas.openxmlformats.org/officeDocument/2006/math" xmlns:v="urn:schemas-microsoft-com:vml" xmlns:wp14="http://schemas.microsoft.com/office/word/2010/wordprocessingDrawing" xmlns:wp="http://schemas.openxmlformats.org/drawingml/2006/wordprocessingDrawing" xmlns:w10="urn:schemas-microsoft-com:office:word" xmlns:w="http://schemas.openxmlformats.org/wordprocessingml/2006/main" xmlns:w14="http://schemas.microsoft.com/office/word/2010/wordml" xmlns:w15="http://schemas.microsoft.com/office/word/2012/wordml" xmlns:wpg="http://schemas.microsoft.com/office/word/2010/wordprocessingGroup" xmlns:wpi="http://schemas.microsoft.com/office/word/2010/wordprocessingInk" xmlns:wne="http://schemas.microsoft.com/office/word/2006/wordml" xmlns:wps="http://schemas.microsoft.com/office/word/2010/wordprocessingShape" mc:Ignorable="w14 w15 wp14">
+<w:endnotes xmlns:wpc="http://schemas.microsoft.com/office/word/2010/wordprocessingCanvas" xmlns:cx="http://schemas.microsoft.com/office/drawing/2014/chartex" xmlns:cx1="http://schemas.microsoft.com/office/drawing/2015/9/8/chartex" xmlns:cx2="http://schemas.microsoft.com/office/drawing/2015/10/21/chartex" xmlns:cx3="http://schemas.microsoft.com/office/drawing/2016/5/9/chartex" xmlns:cx4="http://schemas.microsoft.com/office/drawing/2016/5/10/chartex" xmlns:cx5="http://schemas.microsoft.com/office/drawing/2016/5/11/chartex" xmlns:cx6="http://schemas.microsoft.com/office/drawing/2016/5/12/chartex" xmlns:cx7="http://schemas.microsoft.com/office/drawing/2016/5/13/chartex" xmlns:cx8="http://schemas.microsoft.com/office/drawing/2016/5/14/chartex" xmlns:mc="http://schemas.openxmlformats.org/markup-compatibility/2006" xmlns:aink="http://schemas.microsoft.com/office/drawing/2016/ink" xmlns:am3d="http://schemas.microsoft.com/office/drawing/2017/model3d" xmlns:o="urn:schemas-microsoft-com:office:office" xmlns:oel="http://schemas.microsoft.com/office/2019/extlst" xmlns:r="http://schemas.openxmlformats.org/officeDocument/2006/relationships" xmlns:m="http://schemas.openxmlformats.org/officeDocument/2006/math" xmlns:v="urn:schemas-microsoft-com:vml" xmlns:wp14="http://schemas.microsoft.com/office/word/2010/wordprocessingDrawing" xmlns:wp="http://schemas.openxmlformats.org/drawingml/2006/wordprocessingDrawing" xmlns:w10="urn:schemas-microsoft-com:office:word" xmlns:w="http://schemas.openxmlformats.org/wordprocessingml/2006/main" xmlns:w14="http://schemas.microsoft.com/office/word/2010/wordml" xmlns:w15="http://schemas.microsoft.com/office/word/2012/wordml" xmlns:w16cex="http://schemas.microsoft.com/office/word/2018/wordml/cex" xmlns:w16cid="http://schemas.microsoft.com/office/word/2016/wordml/cid" xmlns:w16="http://schemas.microsoft.com/office/word/2018/wordml" xmlns:w16du="http://schemas.microsoft.com/office/word/2023/wordml/word16du" xmlns:w16sdtdh="http://schemas.microsoft.com/office/word/2020/wordml/sdtdatahash" xmlns:w16sdtfl="http://schemas.microsoft.com/office/word/2024/wordml/sdtformatlock" xmlns:w16se="http://schemas.microsoft.com/office/word/2015/wordml/symex" xmlns:wpg="http://schemas.microsoft.com/office/word/2010/wordprocessingGroup" xmlns:wpi="http://schemas.microsoft.com/office/word/2010/wordprocessingInk" xmlns:wne="http://schemas.microsoft.com/office/word/2006/wordml" xmlns:wps="http://schemas.microsoft.com/office/word/2010/wordprocessingShape" mc:Ignorable="w14 w15 w16se w16cid w16 w16cex w16sdtdh w16sdtfl w16du wp14">
   <w:endnote w:type="separator" w:id="-1">
     <w:p>
       <w:r>
@@ -1162,7 +1338,7 @@
 </file>
 
 <file path=word/footer1.xml><?xml version="1.0" encoding="utf-8"?>
-<w:ftr xmlns:wpc="http://schemas.microsoft.com/office/word/2010/wordprocessingCanvas" xmlns:mc="http://schemas.openxmlformats.org/markup-compatibility/2006" xmlns:o="urn:schemas-microsoft-com:office:office" xmlns:r="http://schemas.openxmlformats.org/officeDocument/2006/relationships" xmlns:m="http://schemas.openxmlformats.org/officeDocument/2006/math" xmlns:v="urn:schemas-microsoft-com:vml" xmlns:wp14="http://schemas.microsoft.com/office/word/2010/wordprocessingDrawing" xmlns:wp="http://schemas.openxmlformats.org/drawingml/2006/wordprocessingDrawing" xmlns:w10="urn:schemas-microsoft-com:office:word" xmlns:w="http://schemas.openxmlformats.org/wordprocessingml/2006/main" xmlns:w14="http://schemas.microsoft.com/office/word/2010/wordml" xmlns:w15="http://schemas.microsoft.com/office/word/2012/wordml" xmlns:wpg="http://schemas.microsoft.com/office/word/2010/wordprocessingGroup" xmlns:wpi="http://schemas.microsoft.com/office/word/2010/wordprocessingInk" xmlns:wne="http://schemas.microsoft.com/office/word/2006/wordml" xmlns:wps="http://schemas.microsoft.com/office/word/2010/wordprocessingShape" mc:Ignorable="w14 w15 wp14">
+<w:ftr xmlns:wpc="http://schemas.microsoft.com/office/word/2010/wordprocessingCanvas" xmlns:cx="http://schemas.microsoft.com/office/drawing/2014/chartex" xmlns:cx1="http://schemas.microsoft.com/office/drawing/2015/9/8/chartex" xmlns:cx2="http://schemas.microsoft.com/office/drawing/2015/10/21/chartex" xmlns:cx3="http://schemas.microsoft.com/office/drawing/2016/5/9/chartex" xmlns:cx4="http://schemas.microsoft.com/office/drawing/2016/5/10/chartex" xmlns:cx5="http://schemas.microsoft.com/office/drawing/2016/5/11/chartex" xmlns:cx6="http://schemas.microsoft.com/office/drawing/2016/5/12/chartex" xmlns:cx7="http://schemas.microsoft.com/office/drawing/2016/5/13/chartex" xmlns:cx8="http://schemas.microsoft.com/office/drawing/2016/5/14/chartex" xmlns:mc="http://schemas.openxmlformats.org/markup-compatibility/2006" xmlns:aink="http://schemas.microsoft.com/office/drawing/2016/ink" xmlns:am3d="http://schemas.microsoft.com/office/drawing/2017/model3d" xmlns:o="urn:schemas-microsoft-com:office:office" xmlns:oel="http://schemas.microsoft.com/office/2019/extlst" xmlns:r="http://schemas.openxmlformats.org/officeDocument/2006/relationships" xmlns:m="http://schemas.openxmlformats.org/officeDocument/2006/math" xmlns:v="urn:schemas-microsoft-com:vml" xmlns:wp14="http://schemas.microsoft.com/office/word/2010/wordprocessingDrawing" xmlns:wp="http://schemas.openxmlformats.org/drawingml/2006/wordprocessingDrawing" xmlns:w10="urn:schemas-microsoft-com:office:word" xmlns:w="http://schemas.openxmlformats.org/wordprocessingml/2006/main" xmlns:w14="http://schemas.microsoft.com/office/word/2010/wordml" xmlns:w15="http://schemas.microsoft.com/office/word/2012/wordml" xmlns:w16cex="http://schemas.microsoft.com/office/word/2018/wordml/cex" xmlns:w16cid="http://schemas.microsoft.com/office/word/2016/wordml/cid" xmlns:w16="http://schemas.microsoft.com/office/word/2018/wordml" xmlns:w16du="http://schemas.microsoft.com/office/word/2023/wordml/word16du" xmlns:w16sdtdh="http://schemas.microsoft.com/office/word/2020/wordml/sdtdatahash" xmlns:w16sdtfl="http://schemas.microsoft.com/office/word/2024/wordml/sdtformatlock" xmlns:w16se="http://schemas.microsoft.com/office/word/2015/wordml/symex" xmlns:wpg="http://schemas.microsoft.com/office/word/2010/wordprocessingGroup" xmlns:wpi="http://schemas.microsoft.com/office/word/2010/wordprocessingInk" xmlns:wne="http://schemas.microsoft.com/office/word/2006/wordml" xmlns:wps="http://schemas.microsoft.com/office/word/2010/wordprocessingShape" mc:Ignorable="w14 w15 w16se w16cid w16 w16cex w16sdtdh w16sdtfl w16du wp14">
   <w:p>
     <w:pPr>
       <w:pStyle w:val="Piedepgina"/>
@@ -1227,7 +1403,7 @@
 </file>
 
 <file path=word/footnotes.xml><?xml version="1.0" encoding="utf-8"?>
-<w:footnotes xmlns:wpc="http://schemas.microsoft.com/office/word/2010/wordprocessingCanvas" xmlns:mc="http://schemas.openxmlformats.org/markup-compatibility/2006" xmlns:o="urn:schemas-microsoft-com:office:office" xmlns:r="http://schemas.openxmlformats.org/officeDocument/2006/relationships" xmlns:m="http://schemas.openxmlformats.org/officeDocument/2006/math" xmlns:v="urn:schemas-microsoft-com:vml" xmlns:wp14="http://schemas.microsoft.com/office/word/2010/wordprocessingDrawing" xmlns:wp="http://schemas.openxmlformats.org/drawingml/2006/wordprocessingDrawing" xmlns:w10="urn:schemas-microsoft-com:office:word" xmlns:w="http://schemas.openxmlformats.org/wordprocessingml/2006/main" xmlns:w14="http://schemas.microsoft.com/office/word/2010/wordml" xmlns:w15="http://schemas.microsoft.com/office/word/2012/wordml" xmlns:wpg="http://schemas.microsoft.com/office/word/2010/wordprocessingGroup" xmlns:wpi="http://schemas.microsoft.com/office/word/2010/wordprocessingInk" xmlns:wne="http://schemas.microsoft.com/office/word/2006/wordml" xmlns:wps="http://schemas.microsoft.com/office/word/2010/wordprocessingShape" mc:Ignorable="w14 w15 wp14">
+<w:footnotes xmlns:wpc="http://schemas.microsoft.com/office/word/2010/wordprocessingCanvas" xmlns:cx="http://schemas.microsoft.com/office/drawing/2014/chartex" xmlns:cx1="http://schemas.microsoft.com/office/drawing/2015/9/8/chartex" xmlns:cx2="http://schemas.microsoft.com/office/drawing/2015/10/21/chartex" xmlns:cx3="http://schemas.microsoft.com/office/drawing/2016/5/9/chartex" xmlns:cx4="http://schemas.microsoft.com/office/drawing/2016/5/10/chartex" xmlns:cx5="http://schemas.microsoft.com/office/drawing/2016/5/11/chartex" xmlns:cx6="http://schemas.microsoft.com/office/drawing/2016/5/12/chartex" xmlns:cx7="http://schemas.microsoft.com/office/drawing/2016/5/13/chartex" xmlns:cx8="http://schemas.microsoft.com/office/drawing/2016/5/14/chartex" xmlns:mc="http://schemas.openxmlformats.org/markup-compatibility/2006" xmlns:aink="http://schemas.microsoft.com/office/drawing/2016/ink" xmlns:am3d="http://schemas.microsoft.com/office/drawing/2017/model3d" xmlns:o="urn:schemas-microsoft-com:office:office" xmlns:oel="http://schemas.microsoft.com/office/2019/extlst" xmlns:r="http://schemas.openxmlformats.org/officeDocument/2006/relationships" xmlns:m="http://schemas.openxmlformats.org/officeDocument/2006/math" xmlns:v="urn:schemas-microsoft-com:vml" xmlns:wp14="http://schemas.microsoft.com/office/word/2010/wordprocessingDrawing" xmlns:wp="http://schemas.openxmlformats.org/drawingml/2006/wordprocessingDrawing" xmlns:w10="urn:schemas-microsoft-com:office:word" xmlns:w="http://schemas.openxmlformats.org/wordprocessingml/2006/main" xmlns:w14="http://schemas.microsoft.com/office/word/2010/wordml" xmlns:w15="http://schemas.microsoft.com/office/word/2012/wordml" xmlns:w16cex="http://schemas.microsoft.com/office/word/2018/wordml/cex" xmlns:w16cid="http://schemas.microsoft.com/office/word/2016/wordml/cid" xmlns:w16="http://schemas.microsoft.com/office/word/2018/wordml" xmlns:w16du="http://schemas.microsoft.com/office/word/2023/wordml/word16du" xmlns:w16sdtdh="http://schemas.microsoft.com/office/word/2020/wordml/sdtdatahash" xmlns:w16sdtfl="http://schemas.microsoft.com/office/word/2024/wordml/sdtformatlock" xmlns:w16se="http://schemas.microsoft.com/office/word/2015/wordml/symex" xmlns:wpg="http://schemas.microsoft.com/office/word/2010/wordprocessingGroup" xmlns:wpi="http://schemas.microsoft.com/office/word/2010/wordprocessingInk" xmlns:wne="http://schemas.microsoft.com/office/word/2006/wordml" xmlns:wps="http://schemas.microsoft.com/office/word/2010/wordprocessingShape" mc:Ignorable="w14 w15 w16se w16cid w16 w16cex w16sdtdh w16sdtfl w16du wp14">
   <w:footnote w:type="separator" w:id="-1">
     <w:p>
       <w:r>
@@ -1246,7 +1422,7 @@
 </file>
 
 <file path=word/header1.xml><?xml version="1.0" encoding="utf-8"?>
-<w:hdr xmlns:wpc="http://schemas.microsoft.com/office/word/2010/wordprocessingCanvas" xmlns:mc="http://schemas.openxmlformats.org/markup-compatibility/2006" xmlns:o="urn:schemas-microsoft-com:office:office" xmlns:r="http://schemas.openxmlformats.org/officeDocument/2006/relationships" xmlns:m="http://schemas.openxmlformats.org/officeDocument/2006/math" xmlns:v="urn:schemas-microsoft-com:vml" xmlns:wp14="http://schemas.microsoft.com/office/word/2010/wordprocessingDrawing" xmlns:wp="http://schemas.openxmlformats.org/drawingml/2006/wordprocessingDrawing" xmlns:w10="urn:schemas-microsoft-com:office:word" xmlns:w="http://schemas.openxmlformats.org/wordprocessingml/2006/main" xmlns:w14="http://schemas.microsoft.com/office/word/2010/wordml" xmlns:w15="http://schemas.microsoft.com/office/word/2012/wordml" xmlns:wpg="http://schemas.microsoft.com/office/word/2010/wordprocessingGroup" xmlns:wpi="http://schemas.microsoft.com/office/word/2010/wordprocessingInk" xmlns:wne="http://schemas.microsoft.com/office/word/2006/wordml" xmlns:wps="http://schemas.microsoft.com/office/word/2010/wordprocessingShape" mc:Ignorable="w14 w15 wp14">
+<w:hdr xmlns:wpc="http://schemas.microsoft.com/office/word/2010/wordprocessingCanvas" xmlns:cx="http://schemas.microsoft.com/office/drawing/2014/chartex" xmlns:cx1="http://schemas.microsoft.com/office/drawing/2015/9/8/chartex" xmlns:cx2="http://schemas.microsoft.com/office/drawing/2015/10/21/chartex" xmlns:cx3="http://schemas.microsoft.com/office/drawing/2016/5/9/chartex" xmlns:cx4="http://schemas.microsoft.com/office/drawing/2016/5/10/chartex" xmlns:cx5="http://schemas.microsoft.com/office/drawing/2016/5/11/chartex" xmlns:cx6="http://schemas.microsoft.com/office/drawing/2016/5/12/chartex" xmlns:cx7="http://schemas.microsoft.com/office/drawing/2016/5/13/chartex" xmlns:cx8="http://schemas.microsoft.com/office/drawing/2016/5/14/chartex" xmlns:mc="http://schemas.openxmlformats.org/markup-compatibility/2006" xmlns:aink="http://schemas.microsoft.com/office/drawing/2016/ink" xmlns:am3d="http://schemas.microsoft.com/office/drawing/2017/model3d" xmlns:o="urn:schemas-microsoft-com:office:office" xmlns:oel="http://schemas.microsoft.com/office/2019/extlst" xmlns:r="http://schemas.openxmlformats.org/officeDocument/2006/relationships" xmlns:m="http://schemas.openxmlformats.org/officeDocument/2006/math" xmlns:v="urn:schemas-microsoft-com:vml" xmlns:wp14="http://schemas.microsoft.com/office/word/2010/wordprocessingDrawing" xmlns:wp="http://schemas.openxmlformats.org/drawingml/2006/wordprocessingDrawing" xmlns:w10="urn:schemas-microsoft-com:office:word" xmlns:w="http://schemas.openxmlformats.org/wordprocessingml/2006/main" xmlns:w14="http://schemas.microsoft.com/office/word/2010/wordml" xmlns:w15="http://schemas.microsoft.com/office/word/2012/wordml" xmlns:w16cex="http://schemas.microsoft.com/office/word/2018/wordml/cex" xmlns:w16cid="http://schemas.microsoft.com/office/word/2016/wordml/cid" xmlns:w16="http://schemas.microsoft.com/office/word/2018/wordml" xmlns:w16du="http://schemas.microsoft.com/office/word/2023/wordml/word16du" xmlns:w16sdtdh="http://schemas.microsoft.com/office/word/2020/wordml/sdtdatahash" xmlns:w16sdtfl="http://schemas.microsoft.com/office/word/2024/wordml/sdtformatlock" xmlns:w16se="http://schemas.microsoft.com/office/word/2015/wordml/symex" xmlns:wpg="http://schemas.microsoft.com/office/word/2010/wordprocessingGroup" xmlns:wpi="http://schemas.microsoft.com/office/word/2010/wordprocessingInk" xmlns:wne="http://schemas.microsoft.com/office/word/2006/wordml" xmlns:wps="http://schemas.microsoft.com/office/word/2010/wordprocessingShape" mc:Ignorable="w14 w15 w16se w16cid w16 w16cex w16sdtdh w16sdtfl w16du wp14">
   <w:p>
     <w:pPr>
       <w:pStyle w:val="Encabezado"/>
@@ -1270,7 +1446,7 @@
       <mc:AlternateContent>
         <mc:Choice Requires="wps">
           <w:drawing>
-            <wp:anchor distT="0" distB="0" distL="114300" distR="114300" simplePos="0" relativeHeight="251657728" behindDoc="0" locked="0" layoutInCell="1" allowOverlap="1">
+            <wp:anchor distT="0" distB="0" distL="114300" distR="114300" simplePos="0" relativeHeight="251657728" behindDoc="0" locked="0" layoutInCell="1" allowOverlap="1" wp14:anchorId="78D42E48" wp14:editId="7F008B72">
               <wp:simplePos x="0" y="0"/>
               <wp:positionH relativeFrom="column">
                 <wp:posOffset>-114300</wp:posOffset>
@@ -1330,7 +1506,7 @@
                               <w:noProof/>
                             </w:rPr>
                             <w:drawing>
-                              <wp:inline distT="0" distB="0" distL="0" distR="0">
+                              <wp:inline distT="0" distB="0" distL="0" distR="0" wp14:anchorId="23715A84" wp14:editId="4EAA2FE7">
                                 <wp:extent cx="695325" cy="361950"/>
                                 <wp:effectExtent l="19050" t="0" r="9525" b="0"/>
                                 <wp:docPr id="1" name="Imagen 1" descr="logo_java"/>
@@ -1429,7 +1605,7 @@
                                   </pic:cNvPicPr>
                                 </pic:nvPicPr>
                                 <pic:blipFill>
-                                  <a:blip r:embed="rId1"/>
+                                  <a:blip r:embed="rId2"/>
                                   <a:srcRect/>
                                   <a:stretch>
                                     <a:fillRect/>
@@ -1501,8 +1677,8 @@
 </file>
 
 <file path=word/numbering.xml><?xml version="1.0" encoding="utf-8"?>
-<w:numbering xmlns:wpc="http://schemas.microsoft.com/office/word/2010/wordprocessingCanvas" xmlns:mc="http://schemas.openxmlformats.org/markup-compatibility/2006" xmlns:o="urn:schemas-microsoft-com:office:office" xmlns:r="http://schemas.openxmlformats.org/officeDocument/2006/relationships" xmlns:m="http://schemas.openxmlformats.org/officeDocument/2006/math" xmlns:v="urn:schemas-microsoft-com:vml" xmlns:wp14="http://schemas.microsoft.com/office/word/2010/wordprocessingDrawing" xmlns:wp="http://schemas.openxmlformats.org/drawingml/2006/wordprocessingDrawing" xmlns:w10="urn:schemas-microsoft-com:office:word" xmlns:w="http://schemas.openxmlformats.org/wordprocessingml/2006/main" xmlns:w14="http://schemas.microsoft.com/office/word/2010/wordml" xmlns:w15="http://schemas.microsoft.com/office/word/2012/wordml" xmlns:wpg="http://schemas.microsoft.com/office/word/2010/wordprocessingGroup" xmlns:wpi="http://schemas.microsoft.com/office/word/2010/wordprocessingInk" xmlns:wne="http://schemas.microsoft.com/office/word/2006/wordml" xmlns:wps="http://schemas.microsoft.com/office/word/2010/wordprocessingShape" mc:Ignorable="w14 w15 wp14">
-  <w:abstractNum w:abstractNumId="0">
+<w:numbering xmlns:wpc="http://schemas.microsoft.com/office/word/2010/wordprocessingCanvas" xmlns:cx="http://schemas.microsoft.com/office/drawing/2014/chartex" xmlns:cx1="http://schemas.microsoft.com/office/drawing/2015/9/8/chartex" xmlns:cx2="http://schemas.microsoft.com/office/drawing/2015/10/21/chartex" xmlns:cx3="http://schemas.microsoft.com/office/drawing/2016/5/9/chartex" xmlns:cx4="http://schemas.microsoft.com/office/drawing/2016/5/10/chartex" xmlns:cx5="http://schemas.microsoft.com/office/drawing/2016/5/11/chartex" xmlns:cx6="http://schemas.microsoft.com/office/drawing/2016/5/12/chartex" xmlns:cx7="http://schemas.microsoft.com/office/drawing/2016/5/13/chartex" xmlns:cx8="http://schemas.microsoft.com/office/drawing/2016/5/14/chartex" xmlns:mc="http://schemas.openxmlformats.org/markup-compatibility/2006" xmlns:aink="http://schemas.microsoft.com/office/drawing/2016/ink" xmlns:am3d="http://schemas.microsoft.com/office/drawing/2017/model3d" xmlns:o="urn:schemas-microsoft-com:office:office" xmlns:oel="http://schemas.microsoft.com/office/2019/extlst" xmlns:r="http://schemas.openxmlformats.org/officeDocument/2006/relationships" xmlns:m="http://schemas.openxmlformats.org/officeDocument/2006/math" xmlns:v="urn:schemas-microsoft-com:vml" xmlns:wp14="http://schemas.microsoft.com/office/word/2010/wordprocessingDrawing" xmlns:wp="http://schemas.openxmlformats.org/drawingml/2006/wordprocessingDrawing" xmlns:w10="urn:schemas-microsoft-com:office:word" xmlns:w="http://schemas.openxmlformats.org/wordprocessingml/2006/main" xmlns:w14="http://schemas.microsoft.com/office/word/2010/wordml" xmlns:w15="http://schemas.microsoft.com/office/word/2012/wordml" xmlns:w16cex="http://schemas.microsoft.com/office/word/2018/wordml/cex" xmlns:w16cid="http://schemas.microsoft.com/office/word/2016/wordml/cid" xmlns:w16="http://schemas.microsoft.com/office/word/2018/wordml" xmlns:w16du="http://schemas.microsoft.com/office/word/2023/wordml/word16du" xmlns:w16sdtdh="http://schemas.microsoft.com/office/word/2020/wordml/sdtdatahash" xmlns:w16sdtfl="http://schemas.microsoft.com/office/word/2024/wordml/sdtformatlock" xmlns:w16se="http://schemas.microsoft.com/office/word/2015/wordml/symex" xmlns:wpg="http://schemas.microsoft.com/office/word/2010/wordprocessingGroup" xmlns:wpi="http://schemas.microsoft.com/office/word/2010/wordprocessingInk" xmlns:wne="http://schemas.microsoft.com/office/word/2006/wordml" xmlns:wps="http://schemas.microsoft.com/office/word/2010/wordprocessingShape" mc:Ignorable="w14 w15 w16se w16cid w16 w16cex w16sdtdh w16sdtfl w16du wp14">
+  <w:abstractNum w:abstractNumId="0" w15:restartNumberingAfterBreak="0">
     <w:nsid w:val="0927454E"/>
     <w:multiLevelType w:val="hybridMultilevel"/>
     <w:tmpl w:val="C0B8C8FC"/>
@@ -1641,7 +1817,7 @@
       </w:rPr>
     </w:lvl>
   </w:abstractNum>
-  <w:abstractNum w:abstractNumId="1">
+  <w:abstractNum w:abstractNumId="1" w15:restartNumberingAfterBreak="0">
     <w:nsid w:val="23553871"/>
     <w:multiLevelType w:val="hybridMultilevel"/>
     <w:tmpl w:val="EB7A6FEA"/>
@@ -1753,7 +1929,7 @@
       </w:rPr>
     </w:lvl>
   </w:abstractNum>
-  <w:abstractNum w:abstractNumId="2">
+  <w:abstractNum w:abstractNumId="2" w15:restartNumberingAfterBreak="0">
     <w:nsid w:val="24062052"/>
     <w:multiLevelType w:val="hybridMultilevel"/>
     <w:tmpl w:val="569C25D0"/>
@@ -1892,7 +2068,7 @@
       </w:rPr>
     </w:lvl>
   </w:abstractNum>
-  <w:abstractNum w:abstractNumId="3">
+  <w:abstractNum w:abstractNumId="3" w15:restartNumberingAfterBreak="0">
     <w:nsid w:val="42BD1586"/>
     <w:multiLevelType w:val="hybridMultilevel"/>
     <w:tmpl w:val="4C4E99F4"/>
@@ -2008,7 +2184,7 @@
       </w:pPr>
     </w:lvl>
   </w:abstractNum>
-  <w:abstractNum w:abstractNumId="4">
+  <w:abstractNum w:abstractNumId="4" w15:restartNumberingAfterBreak="0">
     <w:nsid w:val="6146763E"/>
     <w:multiLevelType w:val="hybridMultilevel"/>
     <w:tmpl w:val="BFCA5B82"/>
@@ -2147,7 +2323,7 @@
       </w:rPr>
     </w:lvl>
   </w:abstractNum>
-  <w:abstractNum w:abstractNumId="5">
+  <w:abstractNum w:abstractNumId="5" w15:restartNumberingAfterBreak="0">
     <w:nsid w:val="64991EF8"/>
     <w:multiLevelType w:val="hybridMultilevel"/>
     <w:tmpl w:val="61F6787A"/>
@@ -2286,29 +2462,29 @@
       </w:rPr>
     </w:lvl>
   </w:abstractNum>
-  <w:num w:numId="1">
+  <w:num w:numId="1" w16cid:durableId="2129422829">
     <w:abstractNumId w:val="0"/>
   </w:num>
-  <w:num w:numId="2">
+  <w:num w:numId="2" w16cid:durableId="600913366">
     <w:abstractNumId w:val="4"/>
   </w:num>
-  <w:num w:numId="3">
+  <w:num w:numId="3" w16cid:durableId="938565384">
     <w:abstractNumId w:val="3"/>
   </w:num>
-  <w:num w:numId="4">
+  <w:num w:numId="4" w16cid:durableId="1288976448">
     <w:abstractNumId w:val="5"/>
   </w:num>
-  <w:num w:numId="5">
+  <w:num w:numId="5" w16cid:durableId="912861620">
     <w:abstractNumId w:val="2"/>
   </w:num>
-  <w:num w:numId="6">
+  <w:num w:numId="6" w16cid:durableId="1055859993">
     <w:abstractNumId w:val="1"/>
   </w:num>
 </w:numbering>
 </file>
 
 <file path=word/styles.xml><?xml version="1.0" encoding="utf-8"?>
-<w:styles xmlns:mc="http://schemas.openxmlformats.org/markup-compatibility/2006" xmlns:r="http://schemas.openxmlformats.org/officeDocument/2006/relationships" xmlns:w="http://schemas.openxmlformats.org/wordprocessingml/2006/main" xmlns:w14="http://schemas.microsoft.com/office/word/2010/wordml" xmlns:w15="http://schemas.microsoft.com/office/word/2012/wordml" mc:Ignorable="w14 w15">
+<w:styles xmlns:mc="http://schemas.openxmlformats.org/markup-compatibility/2006" xmlns:r="http://schemas.openxmlformats.org/officeDocument/2006/relationships" xmlns:w="http://schemas.openxmlformats.org/wordprocessingml/2006/main" xmlns:w14="http://schemas.microsoft.com/office/word/2010/wordml" xmlns:w15="http://schemas.microsoft.com/office/word/2012/wordml" xmlns:w16cex="http://schemas.microsoft.com/office/word/2018/wordml/cex" xmlns:w16cid="http://schemas.microsoft.com/office/word/2016/wordml/cid" xmlns:w16="http://schemas.microsoft.com/office/word/2018/wordml" xmlns:w16du="http://schemas.microsoft.com/office/word/2023/wordml/word16du" xmlns:w16sdtdh="http://schemas.microsoft.com/office/word/2020/wordml/sdtdatahash" xmlns:w16sdtfl="http://schemas.microsoft.com/office/word/2024/wordml/sdtformatlock" xmlns:w16se="http://schemas.microsoft.com/office/word/2015/wordml/symex" mc:Ignorable="w14 w15 w16se w16cid w16 w16cex w16sdtdh w16sdtfl w16du">
   <w:docDefaults>
     <w:rPrDefault>
       <w:rPr>
@@ -2318,7 +2494,7 @@
     </w:rPrDefault>
     <w:pPrDefault/>
   </w:docDefaults>
-  <w:latentStyles w:defLockedState="0" w:defUIPriority="0" w:defSemiHidden="0" w:defUnhideWhenUsed="0" w:defQFormat="0" w:count="371">
+  <w:latentStyles w:defLockedState="0" w:defUIPriority="0" w:defSemiHidden="0" w:defUnhideWhenUsed="0" w:defQFormat="0" w:count="376">
     <w:lsdException w:name="Normal" w:qFormat="1"/>
     <w:lsdException w:name="heading 1" w:qFormat="1"/>
     <w:lsdException w:name="heading 2" w:semiHidden="1" w:unhideWhenUsed="1" w:qFormat="1"/>
@@ -2683,6 +2859,11 @@
     <w:lsdException w:name="List Table 5 Dark Accent 6" w:uiPriority="50"/>
     <w:lsdException w:name="List Table 6 Colorful Accent 6" w:uiPriority="51"/>
     <w:lsdException w:name="List Table 7 Colorful Accent 6" w:uiPriority="52"/>
+    <w:lsdException w:name="Mention" w:semiHidden="1" w:uiPriority="99" w:unhideWhenUsed="1"/>
+    <w:lsdException w:name="Smart Hyperlink" w:semiHidden="1" w:uiPriority="99" w:unhideWhenUsed="1"/>
+    <w:lsdException w:name="Hashtag" w:semiHidden="1" w:uiPriority="99" w:unhideWhenUsed="1"/>
+    <w:lsdException w:name="Unresolved Mention" w:semiHidden="1" w:uiPriority="99" w:unhideWhenUsed="1"/>
+    <w:lsdException w:name="Smart Link" w:semiHidden="1" w:uiPriority="99" w:unhideWhenUsed="1"/>
   </w:latentStyles>
   <w:style w:type="paragraph" w:default="1" w:styleId="Normal">
     <w:name w:val="Normal"/>
@@ -2769,10 +2950,10 @@
       <w:szCs w:val="16"/>
     </w:rPr>
   </w:style>
-  <w:style w:type="paragraph" w:styleId="Puesto">
+  <w:style w:type="paragraph" w:styleId="Ttulo">
     <w:name w:val="Title"/>
     <w:basedOn w:val="Normal"/>
-    <w:link w:val="PuestoCar"/>
+    <w:link w:val="TtuloCar"/>
     <w:qFormat/>
     <w:rsid w:val="00FC6903"/>
     <w:pPr>
@@ -2783,10 +2964,10 @@
       <w:bCs/>
     </w:rPr>
   </w:style>
-  <w:style w:type="character" w:customStyle="1" w:styleId="PuestoCar">
-    <w:name w:val="Puesto Car"/>
+  <w:style w:type="character" w:customStyle="1" w:styleId="TtuloCar">
+    <w:name w:val="Título Car"/>
     <w:basedOn w:val="Fuentedeprrafopredeter"/>
-    <w:link w:val="Puesto"/>
+    <w:link w:val="Ttulo"/>
     <w:rsid w:val="00FC6903"/>
     <w:rPr>
       <w:b/>

--- a/Ejemplos/02 - CALCULAR SALARIO.docx
+++ b/Ejemplos/02 - CALCULAR SALARIO.docx
@@ -6,11 +6,13 @@
       <w:pPr>
         <w:pStyle w:val="Ttulo"/>
         <w:rPr>
+          <w:rFonts w:ascii="Verdana" w:hAnsi="Verdana"/>
           <w:u w:val="single"/>
         </w:rPr>
       </w:pPr>
       <w:r>
         <w:rPr>
+          <w:rFonts w:ascii="Verdana" w:hAnsi="Verdana"/>
           <w:u w:val="single"/>
         </w:rPr>
         <w:t>CALCULAR SALARIO</w:t>
